--- a/DOCS/REQUIREMENTS/Разработка перечня задач проекта (Code Issue List).docx
+++ b/DOCS/REQUIREMENTS/Разработка перечня задач проекта (Code Issue List).docx
@@ -239,9 +239,6 @@
       <w:r>
         <w:t xml:space="preserve"> интерфейс</w:t>
       </w:r>
-      <w:r>
-        <w:t>.</w:t>
-      </w:r>
     </w:p>
     <w:p>
       <w:pPr>
@@ -253,19 +250,37 @@
         <w:t>Разработать пользовательский интерфейс, готовый к подключению к нему компонентов транслятора.</w:t>
       </w:r>
       <w:r>
-        <w:t xml:space="preserve"> В интерфейсе должны присутствовать все предполагаемые элементы управления.</w:t>
-      </w:r>
-    </w:p>
-    <w:p>
-      <w:pPr>
-        <w:pStyle w:val="a3"/>
-        <w:spacing w:line="360" w:lineRule="auto"/>
-        <w:jc w:val="both"/>
-      </w:pPr>
-      <w:r>
-        <w:t>Ссылки:</w:t>
-      </w:r>
-      <w:r>
+        <w:t xml:space="preserve"> В интерфейсе должны присутствовать все предполагаемые элементы управления</w:t>
+      </w:r>
+      <w:r>
+        <w:t xml:space="preserve">. Также </w:t>
+      </w:r>
+      <w:r>
+        <w:t>требуется</w:t>
+      </w:r>
+      <w:r>
+        <w:t xml:space="preserve"> продумать цветовую схему.</w:t>
+      </w:r>
+    </w:p>
+    <w:p>
+      <w:pPr>
+        <w:pStyle w:val="a3"/>
+        <w:spacing w:line="360" w:lineRule="auto"/>
+        <w:jc w:val="both"/>
+      </w:pPr>
+      <w:r>
+        <w:t>Ссылки</w:t>
+      </w:r>
+      <w:r>
+        <w:rPr>
+          <w:lang w:val="en-US"/>
+        </w:rPr>
+        <w:t>:</w:t>
+      </w:r>
+      <w:r>
+        <w:rPr>
+          <w:lang w:val="en-US"/>
+        </w:rPr>
         <w:t xml:space="preserve"> </w:t>
       </w:r>
       <w:r>
@@ -275,6 +290,9 @@
         <w:t>REQ</w:t>
       </w:r>
       <w:r>
+        <w:rPr>
+          <w:lang w:val="en-US"/>
+        </w:rPr>
         <w:t>_</w:t>
       </w:r>
       <w:r>
@@ -284,10 +302,13 @@
         <w:t>FRONT</w:t>
       </w:r>
       <w:r>
-        <w:t>_1</w:t>
-      </w:r>
-      <w:r>
-        <w:t>.</w:t>
+        <w:rPr>
+          <w:lang w:val="en-US"/>
+        </w:rPr>
+        <w:t>_</w:t>
+      </w:r>
+      <w:r>
+        <w:t>1 – 16.</w:t>
       </w:r>
     </w:p>
     <w:p>
@@ -300,6 +321,9 @@
         <w:spacing w:line="360" w:lineRule="auto"/>
         <w:ind w:left="709" w:hanging="720"/>
         <w:jc w:val="both"/>
+        <w:rPr>
+          <w:lang w:val="en-US"/>
+        </w:rPr>
       </w:pPr>
     </w:p>
     <w:p>
@@ -311,9 +335,6 @@
       </w:pPr>
       <w:r>
         <w:t>Разработать класс элемента управления «Кнопка»</w:t>
-      </w:r>
-      <w:r>
-        <w:t>.</w:t>
       </w:r>
     </w:p>
     <w:p>
@@ -447,7 +468,256 @@
         <w:rPr>
           <w:lang w:val="en-US"/>
         </w:rPr>
-        <w:t>5,</w:t>
+        <w:t>5</w:t>
+      </w:r>
+      <w:r>
+        <w:rPr>
+          <w:lang w:val="en-US"/>
+        </w:rPr>
+        <w:t>.</w:t>
+      </w:r>
+    </w:p>
+    <w:p>
+      <w:pPr>
+        <w:pStyle w:val="a3"/>
+        <w:numPr>
+          <w:ilvl w:val="0"/>
+          <w:numId w:val="5"/>
+        </w:numPr>
+        <w:spacing w:line="360" w:lineRule="auto"/>
+        <w:ind w:left="709" w:hanging="709"/>
+        <w:jc w:val="both"/>
+        <w:rPr>
+          <w:lang w:val="en-US"/>
+        </w:rPr>
+      </w:pPr>
+    </w:p>
+    <w:p>
+      <w:pPr>
+        <w:pStyle w:val="a3"/>
+        <w:spacing w:line="360" w:lineRule="auto"/>
+        <w:ind w:left="709"/>
+        <w:jc w:val="both"/>
+      </w:pPr>
+      <w:r>
+        <w:t>Д</w:t>
+      </w:r>
+      <w:r>
+        <w:t>иалоги для чтения из файла и сохранения в файл</w:t>
+      </w:r>
+    </w:p>
+    <w:p>
+      <w:pPr>
+        <w:pStyle w:val="a3"/>
+        <w:spacing w:line="360" w:lineRule="auto"/>
+        <w:ind w:left="709"/>
+        <w:jc w:val="both"/>
+      </w:pPr>
+      <w:r>
+        <w:t xml:space="preserve">Добавить два диалога для работы с файловой системой: один для чтения кода на языке </w:t>
+      </w:r>
+      <w:r>
+        <w:rPr>
+          <w:lang w:val="en-US"/>
+        </w:rPr>
+        <w:t>C</w:t>
+      </w:r>
+      <w:r>
+        <w:t>#</w:t>
+      </w:r>
+      <w:r>
+        <w:t xml:space="preserve"> из файлов формата </w:t>
+      </w:r>
+      <w:r>
+        <w:rPr>
+          <w:lang w:val="en-US"/>
+        </w:rPr>
+        <w:t>TXT</w:t>
+      </w:r>
+      <w:r>
+        <w:t xml:space="preserve"> и </w:t>
+      </w:r>
+      <w:r>
+        <w:rPr>
+          <w:lang w:val="en-US"/>
+        </w:rPr>
+        <w:t>CS</w:t>
+      </w:r>
+      <w:r>
+        <w:t xml:space="preserve">, второй для сохранения кода на языке </w:t>
+      </w:r>
+      <w:r>
+        <w:rPr>
+          <w:lang w:val="en-US"/>
+        </w:rPr>
+        <w:t>Java</w:t>
+      </w:r>
+      <w:r>
+        <w:t xml:space="preserve"> </w:t>
+      </w:r>
+      <w:r>
+        <w:t xml:space="preserve">в файлы формата </w:t>
+      </w:r>
+      <w:r>
+        <w:rPr>
+          <w:lang w:val="en-US"/>
+        </w:rPr>
+        <w:t>TXT</w:t>
+      </w:r>
+      <w:r>
+        <w:t xml:space="preserve"> </w:t>
+      </w:r>
+      <w:r>
+        <w:t xml:space="preserve">и </w:t>
+      </w:r>
+      <w:r>
+        <w:rPr>
+          <w:lang w:val="en-US"/>
+        </w:rPr>
+        <w:t>JAVA</w:t>
+      </w:r>
+      <w:r>
+        <w:t>.</w:t>
+      </w:r>
+    </w:p>
+    <w:p>
+      <w:pPr>
+        <w:pStyle w:val="a3"/>
+        <w:spacing w:line="360" w:lineRule="auto"/>
+        <w:ind w:left="709"/>
+        <w:jc w:val="both"/>
+        <w:rPr>
+          <w:lang w:val="en-US"/>
+        </w:rPr>
+      </w:pPr>
+      <w:r>
+        <w:t>Ссылки</w:t>
+      </w:r>
+      <w:r>
+        <w:rPr>
+          <w:lang w:val="en-US"/>
+        </w:rPr>
+        <w:t xml:space="preserve">: </w:t>
+      </w:r>
+      <w:r>
+        <w:rPr>
+          <w:lang w:val="en-US"/>
+        </w:rPr>
+        <w:t>REQ_FRONT_6</w:t>
+      </w:r>
+      <w:r>
+        <w:rPr>
+          <w:lang w:val="en-US"/>
+        </w:rPr>
+        <w:t xml:space="preserve">, </w:t>
+      </w:r>
+      <w:r>
+        <w:rPr>
+          <w:lang w:val="en-US"/>
+        </w:rPr>
+        <w:t>REQ_FRONT_7</w:t>
+      </w:r>
+      <w:r>
+        <w:rPr>
+          <w:lang w:val="en-US"/>
+        </w:rPr>
+        <w:t xml:space="preserve">, </w:t>
+      </w:r>
+      <w:r>
+        <w:rPr>
+          <w:lang w:val="en-US"/>
+        </w:rPr>
+        <w:t>REQ_IO_1</w:t>
+      </w:r>
+      <w:r>
+        <w:rPr>
+          <w:lang w:val="en-US"/>
+        </w:rPr>
+        <w:t xml:space="preserve">, </w:t>
+      </w:r>
+      <w:r>
+        <w:rPr>
+          <w:lang w:val="en-US"/>
+        </w:rPr>
+        <w:t>REQ_IO_3</w:t>
+      </w:r>
+      <w:r>
+        <w:rPr>
+          <w:lang w:val="en-US"/>
+        </w:rPr>
+        <w:t>.</w:t>
+      </w:r>
+    </w:p>
+    <w:p>
+      <w:pPr>
+        <w:pStyle w:val="a3"/>
+        <w:numPr>
+          <w:ilvl w:val="0"/>
+          <w:numId w:val="5"/>
+        </w:numPr>
+        <w:spacing w:line="360" w:lineRule="auto"/>
+        <w:ind w:left="709" w:hanging="709"/>
+        <w:jc w:val="both"/>
+        <w:rPr>
+          <w:lang w:val="en-US"/>
+        </w:rPr>
+      </w:pPr>
+    </w:p>
+    <w:p>
+      <w:pPr>
+        <w:pStyle w:val="a3"/>
+        <w:spacing w:line="360" w:lineRule="auto"/>
+        <w:ind w:left="709"/>
+        <w:jc w:val="both"/>
+      </w:pPr>
+      <w:r>
+        <w:t>Подтверждение</w:t>
+      </w:r>
+      <w:r>
+        <w:t xml:space="preserve"> выхода из программы</w:t>
+      </w:r>
+    </w:p>
+    <w:p>
+      <w:pPr>
+        <w:pStyle w:val="a3"/>
+        <w:spacing w:line="360" w:lineRule="auto"/>
+        <w:ind w:left="709"/>
+        <w:jc w:val="both"/>
+      </w:pPr>
+      <w:r>
+        <w:t>Добавить окно с подтверждением выхода, появляющееся при наличии переведённого кода.</w:t>
+      </w:r>
+    </w:p>
+    <w:p>
+      <w:pPr>
+        <w:pStyle w:val="a3"/>
+        <w:spacing w:line="360" w:lineRule="auto"/>
+        <w:ind w:left="709"/>
+        <w:jc w:val="both"/>
+      </w:pPr>
+      <w:r>
+        <w:t xml:space="preserve">Ссылки: </w:t>
+      </w:r>
+      <w:r>
+        <w:rPr>
+          <w:lang w:val="en-US"/>
+        </w:rPr>
+        <w:t>REQ</w:t>
+      </w:r>
+      <w:r>
+        <w:t>_</w:t>
+      </w:r>
+      <w:r>
+        <w:rPr>
+          <w:lang w:val="en-US"/>
+        </w:rPr>
+        <w:t>FRONT</w:t>
+      </w:r>
+      <w:r>
+        <w:t>_16</w:t>
+      </w:r>
+      <w:r>
+        <w:t>.</w:t>
       </w:r>
     </w:p>
     <w:p>
@@ -479,6 +749,87 @@
     </w:p>
     <w:p>
       <w:pPr>
+        <w:pStyle w:val="a3"/>
+        <w:numPr>
+          <w:ilvl w:val="0"/>
+          <w:numId w:val="6"/>
+        </w:numPr>
+        <w:spacing w:line="360" w:lineRule="auto"/>
+        <w:ind w:left="709" w:hanging="709"/>
+        <w:jc w:val="both"/>
+      </w:pPr>
+    </w:p>
+    <w:p>
+      <w:pPr>
+        <w:pStyle w:val="a3"/>
+        <w:spacing w:line="360" w:lineRule="auto"/>
+        <w:ind w:left="709"/>
+        <w:jc w:val="both"/>
+      </w:pPr>
+      <w:r>
+        <w:t>П</w:t>
+      </w:r>
+      <w:r>
+        <w:t>роверк</w:t>
+      </w:r>
+      <w:r>
+        <w:t>а</w:t>
+      </w:r>
+      <w:r>
+        <w:t xml:space="preserve"> входного файла на пустоту</w:t>
+      </w:r>
+    </w:p>
+    <w:p>
+      <w:pPr>
+        <w:pStyle w:val="a3"/>
+        <w:spacing w:line="360" w:lineRule="auto"/>
+        <w:ind w:left="709"/>
+        <w:jc w:val="both"/>
+      </w:pPr>
+      <w:r>
+        <w:t>Добавить проверку файла, выбранного с помощью диалога, на пустоту.</w:t>
+      </w:r>
+      <w:r>
+        <w:t xml:space="preserve"> Если файл пустой, выводить соответствующее предупреждение в виде окна с сообщением.</w:t>
+      </w:r>
+    </w:p>
+    <w:p>
+      <w:pPr>
+        <w:pStyle w:val="a3"/>
+        <w:spacing w:line="360" w:lineRule="auto"/>
+        <w:ind w:left="709"/>
+        <w:jc w:val="both"/>
+      </w:pPr>
+      <w:r>
+        <w:t>Ссылки:</w:t>
+      </w:r>
+      <w:r>
+        <w:t xml:space="preserve"> </w:t>
+      </w:r>
+      <w:r>
+        <w:rPr>
+          <w:lang w:val="en-US"/>
+        </w:rPr>
+        <w:t>REQ</w:t>
+      </w:r>
+      <w:r>
+        <w:t>_</w:t>
+      </w:r>
+      <w:r>
+        <w:rPr>
+          <w:lang w:val="en-US"/>
+        </w:rPr>
+        <w:t>IO</w:t>
+      </w:r>
+      <w:r>
+        <w:t>_2</w:t>
+      </w:r>
+      <w:r>
+        <w:t>.</w:t>
+      </w:r>
+    </w:p>
+    <w:p>
+      <w:pPr>
         <w:spacing w:line="360" w:lineRule="auto"/>
         <w:jc w:val="both"/>
       </w:pPr>
@@ -493,6 +844,160 @@
       </w:r>
       <w:r>
         <w:t xml:space="preserve"> трансляции:</w:t>
+      </w:r>
+    </w:p>
+    <w:p>
+      <w:pPr>
+        <w:pStyle w:val="a3"/>
+        <w:numPr>
+          <w:ilvl w:val="0"/>
+          <w:numId w:val="7"/>
+        </w:numPr>
+        <w:spacing w:line="360" w:lineRule="auto"/>
+        <w:ind w:hanging="720"/>
+        <w:jc w:val="both"/>
+        <w:rPr>
+          <w:lang w:val="en-US"/>
+        </w:rPr>
+      </w:pPr>
+    </w:p>
+    <w:p>
+      <w:pPr>
+        <w:pStyle w:val="a3"/>
+        <w:spacing w:line="360" w:lineRule="auto"/>
+        <w:jc w:val="both"/>
+      </w:pPr>
+      <w:r>
+        <w:t>Разработать лексический анализатор</w:t>
+      </w:r>
+    </w:p>
+    <w:p>
+      <w:pPr>
+        <w:pStyle w:val="a3"/>
+        <w:spacing w:line="360" w:lineRule="auto"/>
+        <w:jc w:val="both"/>
+      </w:pPr>
+      <w:r>
+        <w:t xml:space="preserve">Разработать лексический анализатор, выполняющий разбиение входного кода на языке </w:t>
+      </w:r>
+      <w:r>
+        <w:rPr>
+          <w:lang w:val="en-US"/>
+        </w:rPr>
+        <w:t>C</w:t>
+      </w:r>
+      <w:r>
+        <w:t>#</w:t>
+      </w:r>
+      <w:r>
+        <w:t xml:space="preserve"> на лексемы. Выходными данными анализатора должен быть</w:t>
+      </w:r>
+      <w:r>
+        <w:rPr>
+          <w:lang w:val="en-US"/>
+        </w:rPr>
+        <w:t xml:space="preserve"> </w:t>
+      </w:r>
+      <w:r>
+        <w:t>двухмерный массив структур вида</w:t>
+      </w:r>
+    </w:p>
+    <w:p>
+      <w:pPr>
+        <w:pStyle w:val="a3"/>
+        <w:numPr>
+          <w:ilvl w:val="0"/>
+          <w:numId w:val="8"/>
+        </w:numPr>
+        <w:spacing w:line="360" w:lineRule="auto"/>
+        <w:ind w:hanging="731"/>
+        <w:jc w:val="both"/>
+      </w:pPr>
+      <w:r>
+        <w:lastRenderedPageBreak/>
+        <w:t>текст лексемы;</w:t>
+      </w:r>
+    </w:p>
+    <w:p>
+      <w:pPr>
+        <w:pStyle w:val="a3"/>
+        <w:numPr>
+          <w:ilvl w:val="0"/>
+          <w:numId w:val="8"/>
+        </w:numPr>
+        <w:spacing w:line="360" w:lineRule="auto"/>
+        <w:ind w:hanging="731"/>
+        <w:jc w:val="both"/>
+      </w:pPr>
+      <w:r>
+        <w:t>тип лексемы;</w:t>
+      </w:r>
+    </w:p>
+    <w:p>
+      <w:pPr>
+        <w:pStyle w:val="a3"/>
+        <w:numPr>
+          <w:ilvl w:val="0"/>
+          <w:numId w:val="8"/>
+        </w:numPr>
+        <w:spacing w:line="360" w:lineRule="auto"/>
+        <w:ind w:hanging="731"/>
+        <w:jc w:val="both"/>
+      </w:pPr>
+      <w:r>
+        <w:t>номер строки в тексте;</w:t>
+      </w:r>
+    </w:p>
+    <w:p>
+      <w:pPr>
+        <w:pStyle w:val="a3"/>
+        <w:numPr>
+          <w:ilvl w:val="0"/>
+          <w:numId w:val="8"/>
+        </w:numPr>
+        <w:spacing w:line="360" w:lineRule="auto"/>
+        <w:ind w:hanging="731"/>
+        <w:jc w:val="both"/>
+      </w:pPr>
+      <w:r>
+        <w:t>номер столбца в тексте.</w:t>
+      </w:r>
+    </w:p>
+    <w:p>
+      <w:pPr>
+        <w:spacing w:line="360" w:lineRule="auto"/>
+        <w:ind w:left="709"/>
+        <w:jc w:val="both"/>
+      </w:pPr>
+      <w:r>
+        <w:t xml:space="preserve">Ссылки: </w:t>
+      </w:r>
+      <w:r>
+        <w:rPr>
+          <w:lang w:val="en-US"/>
+        </w:rPr>
+        <w:t>REQ_TRANSLATE_1</w:t>
+      </w:r>
+      <w:r>
+        <w:t>.</w:t>
+      </w:r>
+    </w:p>
+    <w:p>
+      <w:pPr>
+        <w:pStyle w:val="a3"/>
+        <w:numPr>
+          <w:ilvl w:val="0"/>
+          <w:numId w:val="7"/>
+        </w:numPr>
+        <w:spacing w:line="360" w:lineRule="auto"/>
+        <w:ind w:hanging="720"/>
+        <w:jc w:val="both"/>
+      </w:pPr>
+      <w:r>
+        <w:rPr>
+          <w:lang w:val="en-US"/>
+        </w:rPr>
+        <w:t>//TODO</w:t>
       </w:r>
     </w:p>
     <w:sectPr>
@@ -505,6 +1010,56 @@
 </w:document>
 </file>
 
+<file path=word/endnotes.xml><?xml version="1.0" encoding="utf-8"?>
+<w:endnotes xmlns:wpc="http://schemas.microsoft.com/office/word/2010/wordprocessingCanvas" xmlns:cx="http://schemas.microsoft.com/office/drawing/2014/chartex" xmlns:cx1="http://schemas.microsoft.com/office/drawing/2015/9/8/chartex" xmlns:cx2="http://schemas.microsoft.com/office/drawing/2015/10/21/chartex" xmlns:cx3="http://schemas.microsoft.com/office/drawing/2016/5/9/chartex" xmlns:cx4="http://schemas.microsoft.com/office/drawing/2016/5/10/chartex" xmlns:cx5="http://schemas.microsoft.com/office/drawing/2016/5/11/chartex" xmlns:cx6="http://schemas.microsoft.com/office/drawing/2016/5/12/chartex" xmlns:cx7="http://schemas.microsoft.com/office/drawing/2016/5/13/chartex" xmlns:cx8="http://schemas.microsoft.com/office/drawing/2016/5/14/chartex" xmlns:mc="http://schemas.openxmlformats.org/markup-compatibility/2006" xmlns:aink="http://schemas.microsoft.com/office/drawing/2016/ink" xmlns:am3d="http://schemas.microsoft.com/office/drawing/2017/model3d" xmlns:o="urn:schemas-microsoft-com:office:office" xmlns:oel="http://schemas.microsoft.com/office/2019/extlst" xmlns:r="http://schemas.openxmlformats.org/officeDocument/2006/relationships" xmlns:m="http://schemas.openxmlformats.org/officeDocument/2006/math" xmlns:v="urn:schemas-microsoft-com:vml" xmlns:wp14="http://schemas.microsoft.com/office/word/2010/wordprocessingDrawing" xmlns:wp="http://schemas.openxmlformats.org/drawingml/2006/wordprocessingDrawing" xmlns:w10="urn:schemas-microsoft-com:office:word" xmlns:w="http://schemas.openxmlformats.org/wordprocessingml/2006/main" xmlns:w14="http://schemas.microsoft.com/office/word/2010/wordml" xmlns:w15="http://schemas.microsoft.com/office/word/2012/wordml" xmlns:w16cex="http://schemas.microsoft.com/office/word/2018/wordml/cex" xmlns:w16cid="http://schemas.microsoft.com/office/word/2016/wordml/cid" xmlns:w16="http://schemas.microsoft.com/office/word/2018/wordml" xmlns:w16sdtdh="http://schemas.microsoft.com/office/word/2020/wordml/sdtdatahash" xmlns:w16se="http://schemas.microsoft.com/office/word/2015/wordml/symex" xmlns:wpg="http://schemas.microsoft.com/office/word/2010/wordprocessingGroup" xmlns:wpi="http://schemas.microsoft.com/office/word/2010/wordprocessingInk" xmlns:wne="http://schemas.microsoft.com/office/word/2006/wordml" xmlns:wps="http://schemas.microsoft.com/office/word/2010/wordprocessingShape" mc:Ignorable="w14 w15 w16se w16cid w16 w16cex w16sdtdh wp14">
+  <w:endnote w:type="separator" w:id="-1">
+    <w:p>
+      <w:pPr>
+        <w:spacing w:after="0" w:line="240" w:lineRule="auto"/>
+      </w:pPr>
+      <w:r>
+        <w:separator/>
+      </w:r>
+    </w:p>
+  </w:endnote>
+  <w:endnote w:type="continuationSeparator" w:id="0">
+    <w:p>
+      <w:pPr>
+        <w:spacing w:after="0" w:line="240" w:lineRule="auto"/>
+      </w:pPr>
+      <w:r>
+        <w:continuationSeparator/>
+      </w:r>
+    </w:p>
+  </w:endnote>
+</w:endnotes>
+</file>
+
+<file path=word/footnotes.xml><?xml version="1.0" encoding="utf-8"?>
+<w:footnotes xmlns:wpc="http://schemas.microsoft.com/office/word/2010/wordprocessingCanvas" xmlns:cx="http://schemas.microsoft.com/office/drawing/2014/chartex" xmlns:cx1="http://schemas.microsoft.com/office/drawing/2015/9/8/chartex" xmlns:cx2="http://schemas.microsoft.com/office/drawing/2015/10/21/chartex" xmlns:cx3="http://schemas.microsoft.com/office/drawing/2016/5/9/chartex" xmlns:cx4="http://schemas.microsoft.com/office/drawing/2016/5/10/chartex" xmlns:cx5="http://schemas.microsoft.com/office/drawing/2016/5/11/chartex" xmlns:cx6="http://schemas.microsoft.com/office/drawing/2016/5/12/chartex" xmlns:cx7="http://schemas.microsoft.com/office/drawing/2016/5/13/chartex" xmlns:cx8="http://schemas.microsoft.com/office/drawing/2016/5/14/chartex" xmlns:mc="http://schemas.openxmlformats.org/markup-compatibility/2006" xmlns:aink="http://schemas.microsoft.com/office/drawing/2016/ink" xmlns:am3d="http://schemas.microsoft.com/office/drawing/2017/model3d" xmlns:o="urn:schemas-microsoft-com:office:office" xmlns:oel="http://schemas.microsoft.com/office/2019/extlst" xmlns:r="http://schemas.openxmlformats.org/officeDocument/2006/relationships" xmlns:m="http://schemas.openxmlformats.org/officeDocument/2006/math" xmlns:v="urn:schemas-microsoft-com:vml" xmlns:wp14="http://schemas.microsoft.com/office/word/2010/wordprocessingDrawing" xmlns:wp="http://schemas.openxmlformats.org/drawingml/2006/wordprocessingDrawing" xmlns:w10="urn:schemas-microsoft-com:office:word" xmlns:w="http://schemas.openxmlformats.org/wordprocessingml/2006/main" xmlns:w14="http://schemas.microsoft.com/office/word/2010/wordml" xmlns:w15="http://schemas.microsoft.com/office/word/2012/wordml" xmlns:w16cex="http://schemas.microsoft.com/office/word/2018/wordml/cex" xmlns:w16cid="http://schemas.microsoft.com/office/word/2016/wordml/cid" xmlns:w16="http://schemas.microsoft.com/office/word/2018/wordml" xmlns:w16sdtdh="http://schemas.microsoft.com/office/word/2020/wordml/sdtdatahash" xmlns:w16se="http://schemas.microsoft.com/office/word/2015/wordml/symex" xmlns:wpg="http://schemas.microsoft.com/office/word/2010/wordprocessingGroup" xmlns:wpi="http://schemas.microsoft.com/office/word/2010/wordprocessingInk" xmlns:wne="http://schemas.microsoft.com/office/word/2006/wordml" xmlns:wps="http://schemas.microsoft.com/office/word/2010/wordprocessingShape" mc:Ignorable="w14 w15 w16se w16cid w16 w16cex w16sdtdh wp14">
+  <w:footnote w:type="separator" w:id="-1">
+    <w:p>
+      <w:pPr>
+        <w:spacing w:after="0" w:line="240" w:lineRule="auto"/>
+      </w:pPr>
+      <w:r>
+        <w:separator/>
+      </w:r>
+    </w:p>
+  </w:footnote>
+  <w:footnote w:type="continuationSeparator" w:id="0">
+    <w:p>
+      <w:pPr>
+        <w:spacing w:after="0" w:line="240" w:lineRule="auto"/>
+      </w:pPr>
+      <w:r>
+        <w:continuationSeparator/>
+      </w:r>
+    </w:p>
+  </w:footnote>
+</w:footnotes>
+</file>
+
 <file path=word/numbering.xml><?xml version="1.0" encoding="utf-8"?>
 <w:numbering xmlns:wpc="http://schemas.microsoft.com/office/word/2010/wordprocessingCanvas" xmlns:cx="http://schemas.microsoft.com/office/drawing/2014/chartex" xmlns:cx1="http://schemas.microsoft.com/office/drawing/2015/9/8/chartex" xmlns:cx2="http://schemas.microsoft.com/office/drawing/2015/10/21/chartex" xmlns:cx3="http://schemas.microsoft.com/office/drawing/2016/5/9/chartex" xmlns:cx4="http://schemas.microsoft.com/office/drawing/2016/5/10/chartex" xmlns:cx5="http://schemas.microsoft.com/office/drawing/2016/5/11/chartex" xmlns:cx6="http://schemas.microsoft.com/office/drawing/2016/5/12/chartex" xmlns:cx7="http://schemas.microsoft.com/office/drawing/2016/5/13/chartex" xmlns:cx8="http://schemas.microsoft.com/office/drawing/2016/5/14/chartex" xmlns:mc="http://schemas.openxmlformats.org/markup-compatibility/2006" xmlns:aink="http://schemas.microsoft.com/office/drawing/2016/ink" xmlns:am3d="http://schemas.microsoft.com/office/drawing/2017/model3d" xmlns:o="urn:schemas-microsoft-com:office:office" xmlns:oel="http://schemas.microsoft.com/office/2019/extlst" xmlns:r="http://schemas.openxmlformats.org/officeDocument/2006/relationships" xmlns:m="http://schemas.openxmlformats.org/officeDocument/2006/math" xmlns:v="urn:schemas-microsoft-com:vml" xmlns:wp14="http://schemas.microsoft.com/office/word/2010/wordprocessingDrawing" xmlns:wp="http://schemas.openxmlformats.org/drawingml/2006/wordprocessingDrawing" xmlns:w10="urn:schemas-microsoft-com:office:word" xmlns:w="http://schemas.openxmlformats.org/wordprocessingml/2006/main" xmlns:w14="http://schemas.microsoft.com/office/word/2010/wordml" xmlns:w15="http://schemas.microsoft.com/office/word/2012/wordml" xmlns:w16cex="http://schemas.microsoft.com/office/word/2018/wordml/cex" xmlns:w16cid="http://schemas.microsoft.com/office/word/2016/wordml/cid" xmlns:w16="http://schemas.microsoft.com/office/word/2018/wordml" xmlns:w16sdtdh="http://schemas.microsoft.com/office/word/2020/wordml/sdtdatahash" xmlns:w16se="http://schemas.microsoft.com/office/word/2015/wordml/symex" xmlns:wpg="http://schemas.microsoft.com/office/word/2010/wordprocessingGroup" xmlns:wpi="http://schemas.microsoft.com/office/word/2010/wordprocessingInk" xmlns:wne="http://schemas.microsoft.com/office/word/2006/wordml" xmlns:wps="http://schemas.microsoft.com/office/word/2010/wordprocessingShape" mc:Ignorable="w14 w15 w16se w16cid w16 w16cex w16sdtdh wp14">
   <w:abstractNum w:abstractNumId="0" w15:restartNumberingAfterBreak="0">
@@ -596,7 +1151,7 @@
   <w:abstractNum w:abstractNumId="1" w15:restartNumberingAfterBreak="0">
     <w:nsid w:val="14860B8B"/>
     <w:multiLevelType w:val="hybridMultilevel"/>
-    <w:tmpl w:val="3BA2314C"/>
+    <w:tmpl w:val="74EAB224"/>
     <w:lvl w:ilvl="0" w:tplc="CC2086E0">
       <w:start w:val="1"/>
       <w:numFmt w:val="decimal"/>
@@ -683,6 +1238,95 @@
     </w:lvl>
   </w:abstractNum>
   <w:abstractNum w:abstractNumId="2" w15:restartNumberingAfterBreak="0">
+    <w:nsid w:val="1B5D6BCA"/>
+    <w:multiLevelType w:val="hybridMultilevel"/>
+    <w:tmpl w:val="410E3B76"/>
+    <w:lvl w:ilvl="0" w:tplc="0E460950">
+      <w:start w:val="1"/>
+      <w:numFmt w:val="decimal"/>
+      <w:lvlText w:val="IS_TRANSLATE_%1:"/>
+      <w:lvlJc w:val="left"/>
+      <w:pPr>
+        <w:ind w:left="720" w:hanging="360"/>
+      </w:pPr>
+      <w:rPr>
+        <w:rFonts w:hint="default"/>
+      </w:rPr>
+    </w:lvl>
+    <w:lvl w:ilvl="1" w:tplc="04190019" w:tentative="1">
+      <w:start w:val="1"/>
+      <w:numFmt w:val="lowerLetter"/>
+      <w:lvlText w:val="%2."/>
+      <w:lvlJc w:val="left"/>
+      <w:pPr>
+        <w:ind w:left="1440" w:hanging="360"/>
+      </w:pPr>
+    </w:lvl>
+    <w:lvl w:ilvl="2" w:tplc="0419001B" w:tentative="1">
+      <w:start w:val="1"/>
+      <w:numFmt w:val="lowerRoman"/>
+      <w:lvlText w:val="%3."/>
+      <w:lvlJc w:val="right"/>
+      <w:pPr>
+        <w:ind w:left="2160" w:hanging="180"/>
+      </w:pPr>
+    </w:lvl>
+    <w:lvl w:ilvl="3" w:tplc="0419000F" w:tentative="1">
+      <w:start w:val="1"/>
+      <w:numFmt w:val="decimal"/>
+      <w:lvlText w:val="%4."/>
+      <w:lvlJc w:val="left"/>
+      <w:pPr>
+        <w:ind w:left="2880" w:hanging="360"/>
+      </w:pPr>
+    </w:lvl>
+    <w:lvl w:ilvl="4" w:tplc="04190019" w:tentative="1">
+      <w:start w:val="1"/>
+      <w:numFmt w:val="lowerLetter"/>
+      <w:lvlText w:val="%5."/>
+      <w:lvlJc w:val="left"/>
+      <w:pPr>
+        <w:ind w:left="3600" w:hanging="360"/>
+      </w:pPr>
+    </w:lvl>
+    <w:lvl w:ilvl="5" w:tplc="0419001B" w:tentative="1">
+      <w:start w:val="1"/>
+      <w:numFmt w:val="lowerRoman"/>
+      <w:lvlText w:val="%6."/>
+      <w:lvlJc w:val="right"/>
+      <w:pPr>
+        <w:ind w:left="4320" w:hanging="180"/>
+      </w:pPr>
+    </w:lvl>
+    <w:lvl w:ilvl="6" w:tplc="0419000F" w:tentative="1">
+      <w:start w:val="1"/>
+      <w:numFmt w:val="decimal"/>
+      <w:lvlText w:val="%7."/>
+      <w:lvlJc w:val="left"/>
+      <w:pPr>
+        <w:ind w:left="5040" w:hanging="360"/>
+      </w:pPr>
+    </w:lvl>
+    <w:lvl w:ilvl="7" w:tplc="04190019" w:tentative="1">
+      <w:start w:val="1"/>
+      <w:numFmt w:val="lowerLetter"/>
+      <w:lvlText w:val="%8."/>
+      <w:lvlJc w:val="left"/>
+      <w:pPr>
+        <w:ind w:left="5760" w:hanging="360"/>
+      </w:pPr>
+    </w:lvl>
+    <w:lvl w:ilvl="8" w:tplc="0419001B" w:tentative="1">
+      <w:start w:val="1"/>
+      <w:numFmt w:val="lowerRoman"/>
+      <w:lvlText w:val="%9."/>
+      <w:lvlJc w:val="right"/>
+      <w:pPr>
+        <w:ind w:left="6480" w:hanging="180"/>
+      </w:pPr>
+    </w:lvl>
+  </w:abstractNum>
+  <w:abstractNum w:abstractNumId="3" w15:restartNumberingAfterBreak="0">
     <w:nsid w:val="359D0439"/>
     <w:multiLevelType w:val="hybridMultilevel"/>
     <w:tmpl w:val="5EFC5A76"/>
@@ -768,7 +1412,96 @@
       </w:pPr>
     </w:lvl>
   </w:abstractNum>
-  <w:abstractNum w:abstractNumId="3" w15:restartNumberingAfterBreak="0">
+  <w:abstractNum w:abstractNumId="4" w15:restartNumberingAfterBreak="0">
+    <w:nsid w:val="4E5557AF"/>
+    <w:multiLevelType w:val="hybridMultilevel"/>
+    <w:tmpl w:val="321A92A4"/>
+    <w:lvl w:ilvl="0" w:tplc="227E8BC8">
+      <w:start w:val="1"/>
+      <w:numFmt w:val="decimal"/>
+      <w:lvlText w:val="IS_IO_%1:"/>
+      <w:lvlJc w:val="left"/>
+      <w:pPr>
+        <w:ind w:left="1429" w:hanging="360"/>
+      </w:pPr>
+      <w:rPr>
+        <w:rFonts w:hint="default"/>
+      </w:rPr>
+    </w:lvl>
+    <w:lvl w:ilvl="1" w:tplc="FFFFFFFF" w:tentative="1">
+      <w:start w:val="1"/>
+      <w:numFmt w:val="lowerLetter"/>
+      <w:lvlText w:val="%2."/>
+      <w:lvlJc w:val="left"/>
+      <w:pPr>
+        <w:ind w:left="1440" w:hanging="360"/>
+      </w:pPr>
+    </w:lvl>
+    <w:lvl w:ilvl="2" w:tplc="FFFFFFFF" w:tentative="1">
+      <w:start w:val="1"/>
+      <w:numFmt w:val="lowerRoman"/>
+      <w:lvlText w:val="%3."/>
+      <w:lvlJc w:val="right"/>
+      <w:pPr>
+        <w:ind w:left="2160" w:hanging="180"/>
+      </w:pPr>
+    </w:lvl>
+    <w:lvl w:ilvl="3" w:tplc="FFFFFFFF" w:tentative="1">
+      <w:start w:val="1"/>
+      <w:numFmt w:val="decimal"/>
+      <w:lvlText w:val="%4."/>
+      <w:lvlJc w:val="left"/>
+      <w:pPr>
+        <w:ind w:left="2880" w:hanging="360"/>
+      </w:pPr>
+    </w:lvl>
+    <w:lvl w:ilvl="4" w:tplc="FFFFFFFF" w:tentative="1">
+      <w:start w:val="1"/>
+      <w:numFmt w:val="lowerLetter"/>
+      <w:lvlText w:val="%5."/>
+      <w:lvlJc w:val="left"/>
+      <w:pPr>
+        <w:ind w:left="3600" w:hanging="360"/>
+      </w:pPr>
+    </w:lvl>
+    <w:lvl w:ilvl="5" w:tplc="FFFFFFFF" w:tentative="1">
+      <w:start w:val="1"/>
+      <w:numFmt w:val="lowerRoman"/>
+      <w:lvlText w:val="%6."/>
+      <w:lvlJc w:val="right"/>
+      <w:pPr>
+        <w:ind w:left="4320" w:hanging="180"/>
+      </w:pPr>
+    </w:lvl>
+    <w:lvl w:ilvl="6" w:tplc="FFFFFFFF" w:tentative="1">
+      <w:start w:val="1"/>
+      <w:numFmt w:val="decimal"/>
+      <w:lvlText w:val="%7."/>
+      <w:lvlJc w:val="left"/>
+      <w:pPr>
+        <w:ind w:left="5040" w:hanging="360"/>
+      </w:pPr>
+    </w:lvl>
+    <w:lvl w:ilvl="7" w:tplc="FFFFFFFF" w:tentative="1">
+      <w:start w:val="1"/>
+      <w:numFmt w:val="lowerLetter"/>
+      <w:lvlText w:val="%8."/>
+      <w:lvlJc w:val="left"/>
+      <w:pPr>
+        <w:ind w:left="5760" w:hanging="360"/>
+      </w:pPr>
+    </w:lvl>
+    <w:lvl w:ilvl="8" w:tplc="FFFFFFFF" w:tentative="1">
+      <w:start w:val="1"/>
+      <w:numFmt w:val="lowerRoman"/>
+      <w:lvlText w:val="%9."/>
+      <w:lvlJc w:val="right"/>
+      <w:pPr>
+        <w:ind w:left="6480" w:hanging="180"/>
+      </w:pPr>
+    </w:lvl>
+  </w:abstractNum>
+  <w:abstractNum w:abstractNumId="5" w15:restartNumberingAfterBreak="0">
     <w:nsid w:val="4F3861CA"/>
     <w:multiLevelType w:val="hybridMultilevel"/>
     <w:tmpl w:val="A79C9B2C"/>
@@ -854,7 +1587,120 @@
       </w:pPr>
     </w:lvl>
   </w:abstractNum>
-  <w:abstractNum w:abstractNumId="4" w15:restartNumberingAfterBreak="0">
+  <w:abstractNum w:abstractNumId="6" w15:restartNumberingAfterBreak="0">
+    <w:nsid w:val="50BC78CB"/>
+    <w:multiLevelType w:val="hybridMultilevel"/>
+    <w:tmpl w:val="C7C0A946"/>
+    <w:lvl w:ilvl="0" w:tplc="04190001">
+      <w:start w:val="1"/>
+      <w:numFmt w:val="bullet"/>
+      <w:lvlText w:val=""/>
+      <w:lvlJc w:val="left"/>
+      <w:pPr>
+        <w:ind w:left="1440" w:hanging="360"/>
+      </w:pPr>
+      <w:rPr>
+        <w:rFonts w:ascii="Symbol" w:hAnsi="Symbol" w:hint="default"/>
+      </w:rPr>
+    </w:lvl>
+    <w:lvl w:ilvl="1" w:tplc="04190003" w:tentative="1">
+      <w:start w:val="1"/>
+      <w:numFmt w:val="bullet"/>
+      <w:lvlText w:val="o"/>
+      <w:lvlJc w:val="left"/>
+      <w:pPr>
+        <w:ind w:left="2160" w:hanging="360"/>
+      </w:pPr>
+      <w:rPr>
+        <w:rFonts w:ascii="Courier New" w:hAnsi="Courier New" w:cs="Courier New" w:hint="default"/>
+      </w:rPr>
+    </w:lvl>
+    <w:lvl w:ilvl="2" w:tplc="04190005" w:tentative="1">
+      <w:start w:val="1"/>
+      <w:numFmt w:val="bullet"/>
+      <w:lvlText w:val=""/>
+      <w:lvlJc w:val="left"/>
+      <w:pPr>
+        <w:ind w:left="2880" w:hanging="360"/>
+      </w:pPr>
+      <w:rPr>
+        <w:rFonts w:ascii="Wingdings" w:hAnsi="Wingdings" w:hint="default"/>
+      </w:rPr>
+    </w:lvl>
+    <w:lvl w:ilvl="3" w:tplc="04190001" w:tentative="1">
+      <w:start w:val="1"/>
+      <w:numFmt w:val="bullet"/>
+      <w:lvlText w:val=""/>
+      <w:lvlJc w:val="left"/>
+      <w:pPr>
+        <w:ind w:left="3600" w:hanging="360"/>
+      </w:pPr>
+      <w:rPr>
+        <w:rFonts w:ascii="Symbol" w:hAnsi="Symbol" w:hint="default"/>
+      </w:rPr>
+    </w:lvl>
+    <w:lvl w:ilvl="4" w:tplc="04190003" w:tentative="1">
+      <w:start w:val="1"/>
+      <w:numFmt w:val="bullet"/>
+      <w:lvlText w:val="o"/>
+      <w:lvlJc w:val="left"/>
+      <w:pPr>
+        <w:ind w:left="4320" w:hanging="360"/>
+      </w:pPr>
+      <w:rPr>
+        <w:rFonts w:ascii="Courier New" w:hAnsi="Courier New" w:cs="Courier New" w:hint="default"/>
+      </w:rPr>
+    </w:lvl>
+    <w:lvl w:ilvl="5" w:tplc="04190005" w:tentative="1">
+      <w:start w:val="1"/>
+      <w:numFmt w:val="bullet"/>
+      <w:lvlText w:val=""/>
+      <w:lvlJc w:val="left"/>
+      <w:pPr>
+        <w:ind w:left="5040" w:hanging="360"/>
+      </w:pPr>
+      <w:rPr>
+        <w:rFonts w:ascii="Wingdings" w:hAnsi="Wingdings" w:hint="default"/>
+      </w:rPr>
+    </w:lvl>
+    <w:lvl w:ilvl="6" w:tplc="04190001" w:tentative="1">
+      <w:start w:val="1"/>
+      <w:numFmt w:val="bullet"/>
+      <w:lvlText w:val=""/>
+      <w:lvlJc w:val="left"/>
+      <w:pPr>
+        <w:ind w:left="5760" w:hanging="360"/>
+      </w:pPr>
+      <w:rPr>
+        <w:rFonts w:ascii="Symbol" w:hAnsi="Symbol" w:hint="default"/>
+      </w:rPr>
+    </w:lvl>
+    <w:lvl w:ilvl="7" w:tplc="04190003" w:tentative="1">
+      <w:start w:val="1"/>
+      <w:numFmt w:val="bullet"/>
+      <w:lvlText w:val="o"/>
+      <w:lvlJc w:val="left"/>
+      <w:pPr>
+        <w:ind w:left="6480" w:hanging="360"/>
+      </w:pPr>
+      <w:rPr>
+        <w:rFonts w:ascii="Courier New" w:hAnsi="Courier New" w:cs="Courier New" w:hint="default"/>
+      </w:rPr>
+    </w:lvl>
+    <w:lvl w:ilvl="8" w:tplc="04190005" w:tentative="1">
+      <w:start w:val="1"/>
+      <w:numFmt w:val="bullet"/>
+      <w:lvlText w:val=""/>
+      <w:lvlJc w:val="left"/>
+      <w:pPr>
+        <w:ind w:left="7200" w:hanging="360"/>
+      </w:pPr>
+      <w:rPr>
+        <w:rFonts w:ascii="Wingdings" w:hAnsi="Wingdings" w:hint="default"/>
+      </w:rPr>
+    </w:lvl>
+  </w:abstractNum>
+  <w:abstractNum w:abstractNumId="7" w15:restartNumberingAfterBreak="0">
     <w:nsid w:val="693026EC"/>
     <w:multiLevelType w:val="hybridMultilevel"/>
     <w:tmpl w:val="BBD67E5A"/>
@@ -941,19 +1787,28 @@
     </w:lvl>
   </w:abstractNum>
   <w:num w:numId="1" w16cid:durableId="331840726">
-    <w:abstractNumId w:val="4"/>
+    <w:abstractNumId w:val="7"/>
   </w:num>
   <w:num w:numId="2" w16cid:durableId="1120220454">
-    <w:abstractNumId w:val="2"/>
+    <w:abstractNumId w:val="3"/>
   </w:num>
   <w:num w:numId="3" w16cid:durableId="1682930384">
-    <w:abstractNumId w:val="3"/>
+    <w:abstractNumId w:val="5"/>
   </w:num>
   <w:num w:numId="4" w16cid:durableId="1748073316">
     <w:abstractNumId w:val="0"/>
   </w:num>
   <w:num w:numId="5" w16cid:durableId="1495998365">
     <w:abstractNumId w:val="1"/>
+  </w:num>
+  <w:num w:numId="6" w16cid:durableId="364717587">
+    <w:abstractNumId w:val="4"/>
+  </w:num>
+  <w:num w:numId="7" w16cid:durableId="1135682562">
+    <w:abstractNumId w:val="2"/>
+  </w:num>
+  <w:num w:numId="8" w16cid:durableId="311643116">
+    <w:abstractNumId w:val="6"/>
   </w:num>
 </w:numbering>
 </file>
@@ -964,7 +1819,6 @@
     <w:rPrDefault>
       <w:rPr>
         <w:rFonts w:ascii="Times New Roman" w:eastAsiaTheme="minorHAnsi" w:hAnsi="Times New Roman" w:cs="Times New Roman"/>
-        <w:bCs/>
         <w:sz w:val="28"/>
         <w:szCs w:val="22"/>
         <w:lang w:val="ru-RU" w:eastAsia="en-US" w:bidi="ar-SA"/>
@@ -1396,6 +2250,45 @@
       <w:contextualSpacing/>
     </w:pPr>
   </w:style>
+  <w:style w:type="paragraph" w:styleId="a4">
+    <w:name w:val="footnote text"/>
+    <w:basedOn w:val="a"/>
+    <w:link w:val="a5"/>
+    <w:uiPriority w:val="99"/>
+    <w:semiHidden/>
+    <w:unhideWhenUsed/>
+    <w:rsid w:val="009C71E7"/>
+    <w:pPr>
+      <w:spacing w:after="0" w:line="240" w:lineRule="auto"/>
+    </w:pPr>
+    <w:rPr>
+      <w:sz w:val="20"/>
+      <w:szCs w:val="20"/>
+    </w:rPr>
+  </w:style>
+  <w:style w:type="character" w:customStyle="1" w:styleId="a5">
+    <w:name w:val="Текст сноски Знак"/>
+    <w:basedOn w:val="a0"/>
+    <w:link w:val="a4"/>
+    <w:uiPriority w:val="99"/>
+    <w:semiHidden/>
+    <w:rsid w:val="009C71E7"/>
+    <w:rPr>
+      <w:sz w:val="20"/>
+      <w:szCs w:val="20"/>
+    </w:rPr>
+  </w:style>
+  <w:style w:type="character" w:styleId="a6">
+    <w:name w:val="footnote reference"/>
+    <w:basedOn w:val="a0"/>
+    <w:uiPriority w:val="99"/>
+    <w:semiHidden/>
+    <w:unhideWhenUsed/>
+    <w:rsid w:val="009C71E7"/>
+    <w:rPr>
+      <w:vertAlign w:val="superscript"/>
+    </w:rPr>
+  </w:style>
 </w:styles>
 </file>
 
@@ -1692,4 +2585,16 @@
     </a:ext>
   </a:extLst>
 </a:theme>
+</file>
+
+<file path=customXml/item1.xml><?xml version="1.0" encoding="utf-8"?>
+<b:Sources xmlns:b="http://schemas.openxmlformats.org/officeDocument/2006/bibliography" xmlns="http://schemas.openxmlformats.org/officeDocument/2006/bibliography" SelectedStyle="\APASixthEditionOfficeOnline.xsl" StyleName="APA" Version="6"/>
+</file>
+
+<file path=customXml/itemProps1.xml><?xml version="1.0" encoding="utf-8"?>
+<ds:datastoreItem xmlns:ds="http://schemas.openxmlformats.org/officeDocument/2006/customXml" ds:itemID="{FFD39E9A-BF53-400E-BCAE-6E640BFA10AA}">
+  <ds:schemaRefs>
+    <ds:schemaRef ds:uri="http://schemas.openxmlformats.org/officeDocument/2006/bibliography"/>
+  </ds:schemaRefs>
+</ds:datastoreItem>
 </file>
--- a/DOCS/REQUIREMENTS/Разработка перечня задач проекта (Code Issue List).docx
+++ b/DOCS/REQUIREMENTS/Разработка перечня задач проекта (Code Issue List).docx
@@ -403,8 +403,13 @@
         <w:t>Написать класс пользовательского элемента управления, выполняющего функцию поля для ввода текста. Поле должно иметь возможность блокировать изменение текста</w:t>
       </w:r>
       <w:r>
-        <w:t xml:space="preserve"> и показывать плейсхолдер</w:t>
-      </w:r>
+        <w:t xml:space="preserve"> и показывать </w:t>
+      </w:r>
+      <w:proofErr w:type="spellStart"/>
+      <w:r>
+        <w:t>плейсхолдер</w:t>
+      </w:r>
+      <w:proofErr w:type="spellEnd"/>
       <w:r>
         <w:t>, должно обладать рамкой, меняющей цвет при получении</w:t>
       </w:r>
@@ -685,7 +690,21 @@
         <w:jc w:val="both"/>
       </w:pPr>
       <w:r>
-        <w:t>Добавить окно с подтверждением выхода, появляющееся при наличии переведённого кода.</w:t>
+        <w:t xml:space="preserve">Добавить окно с подтверждением выхода, появляющееся при наличии </w:t>
+      </w:r>
+      <w:proofErr w:type="spellStart"/>
+      <w:r>
+        <w:t>несохранённых</w:t>
+      </w:r>
+      <w:proofErr w:type="spellEnd"/>
+      <w:r>
+        <w:t xml:space="preserve"> </w:t>
+      </w:r>
+      <w:r>
+        <w:t>изменений</w:t>
+      </w:r>
+      <w:r>
+        <w:t>.</w:t>
       </w:r>
     </w:p>
     <w:p>
@@ -856,9 +875,6 @@
         <w:spacing w:line="360" w:lineRule="auto"/>
         <w:ind w:hanging="720"/>
         <w:jc w:val="both"/>
-        <w:rPr>
-          <w:lang w:val="en-US"/>
-        </w:rPr>
       </w:pPr>
     </w:p>
     <w:p>
@@ -899,7 +915,7 @@
         <w:t xml:space="preserve"> </w:t>
       </w:r>
       <w:r>
-        <w:t>двухмерный массив структур вида</w:t>
+        <w:t>массив структур вида</w:t>
       </w:r>
     </w:p>
     <w:p>
@@ -945,7 +961,13 @@
         <w:jc w:val="both"/>
       </w:pPr>
       <w:r>
-        <w:t>номер строки в тексте;</w:t>
+        <w:t>номер строки в тексте</w:t>
+      </w:r>
+      <w:r>
+        <w:t>, содержащей эту лексему</w:t>
+      </w:r>
+      <w:r>
+        <w:t>;</w:t>
       </w:r>
     </w:p>
     <w:p>
@@ -960,7 +982,13 @@
         <w:jc w:val="both"/>
       </w:pPr>
       <w:r>
-        <w:t>номер столбца в тексте.</w:t>
+        <w:t>номер столбца в тексте</w:t>
+      </w:r>
+      <w:r>
+        <w:t>, в котором расположен первый символ лексемы</w:t>
+      </w:r>
+      <w:r>
+        <w:t>.</w:t>
       </w:r>
     </w:p>
     <w:p>
@@ -970,7 +998,129 @@
         <w:jc w:val="both"/>
       </w:pPr>
       <w:r>
-        <w:t xml:space="preserve">Ссылки: </w:t>
+        <w:t>Возможные типы лексем: идентификатор, оператор, оператор цикла, оператор ветвления, тип данных.</w:t>
+      </w:r>
+      <w:r>
+        <w:t xml:space="preserve"> </w:t>
+      </w:r>
+      <w:r>
+        <w:t xml:space="preserve">Тип лексемы представить в виде статической целочисленной константы (например, идентификатор – </w:t>
+      </w:r>
+      <w:r>
+        <w:rPr>
+          <w:lang w:val="en-US"/>
+        </w:rPr>
+        <w:t>static</w:t>
+      </w:r>
+      <w:r>
+        <w:t xml:space="preserve"> </w:t>
+      </w:r>
+      <w:r>
+        <w:rPr>
+          <w:lang w:val="en-US"/>
+        </w:rPr>
+        <w:t>int</w:t>
+      </w:r>
+      <w:r>
+        <w:t xml:space="preserve"> </w:t>
+      </w:r>
+      <w:r>
+        <w:rPr>
+          <w:lang w:val="en-US"/>
+        </w:rPr>
+        <w:t>TOKEN</w:t>
+      </w:r>
+      <w:r>
+        <w:t>_</w:t>
+      </w:r>
+      <w:r>
+        <w:rPr>
+          <w:lang w:val="en-US"/>
+        </w:rPr>
+        <w:t>TYPE</w:t>
+      </w:r>
+      <w:r>
+        <w:t>_</w:t>
+      </w:r>
+      <w:r>
+        <w:rPr>
+          <w:lang w:val="en-US"/>
+        </w:rPr>
+        <w:t>IDENTIFIER</w:t>
+      </w:r>
+      <w:r>
+        <w:t xml:space="preserve"> </w:t>
+      </w:r>
+      <w:r>
+        <w:t>=</w:t>
+      </w:r>
+      <w:r>
+        <w:t xml:space="preserve"> </w:t>
+      </w:r>
+      <w:r>
+        <w:t>0</w:t>
+      </w:r>
+      <w:r>
+        <w:t>).</w:t>
+      </w:r>
+    </w:p>
+    <w:p>
+      <w:pPr>
+        <w:spacing w:line="360" w:lineRule="auto"/>
+        <w:ind w:left="709"/>
+        <w:jc w:val="both"/>
+      </w:pPr>
+      <w:r>
+        <w:t>Лексический анализатор должен выполнять проверку кода на наличие следующих ошибок:</w:t>
+      </w:r>
+    </w:p>
+    <w:p>
+      <w:pPr>
+        <w:pStyle w:val="a3"/>
+        <w:numPr>
+          <w:ilvl w:val="0"/>
+          <w:numId w:val="10"/>
+        </w:numPr>
+        <w:spacing w:line="360" w:lineRule="auto"/>
+        <w:ind w:hanging="720"/>
+        <w:jc w:val="both"/>
+      </w:pPr>
+      <w:r>
+        <w:t>символ, отсутствующий в алфавите входного языка;</w:t>
+      </w:r>
+    </w:p>
+    <w:p>
+      <w:pPr>
+        <w:pStyle w:val="a3"/>
+        <w:numPr>
+          <w:ilvl w:val="0"/>
+          <w:numId w:val="10"/>
+        </w:numPr>
+        <w:spacing w:line="360" w:lineRule="auto"/>
+        <w:ind w:hanging="720"/>
+        <w:jc w:val="both"/>
+      </w:pPr>
+      <w:r>
+        <w:t>лексема, отсутствующая во входном языке.</w:t>
+      </w:r>
+    </w:p>
+    <w:p>
+      <w:pPr>
+        <w:spacing w:line="360" w:lineRule="auto"/>
+        <w:ind w:left="709"/>
+        <w:jc w:val="both"/>
+        <w:rPr>
+          <w:lang w:val="en-US"/>
+        </w:rPr>
+      </w:pPr>
+      <w:r>
+        <w:t>Ссылки</w:t>
+      </w:r>
+      <w:r>
+        <w:rPr>
+          <w:lang w:val="en-US"/>
+        </w:rPr>
+        <w:t xml:space="preserve">: </w:t>
       </w:r>
       <w:r>
         <w:rPr>
@@ -979,6 +1129,33 @@
         <w:t>REQ_TRANSLATE_1</w:t>
       </w:r>
       <w:r>
+        <w:rPr>
+          <w:lang w:val="en-US"/>
+        </w:rPr>
+        <w:t xml:space="preserve">, </w:t>
+      </w:r>
+      <w:r>
+        <w:rPr>
+          <w:lang w:val="en-US"/>
+        </w:rPr>
+        <w:t xml:space="preserve">REQ_TRANSLATE_2, </w:t>
+      </w:r>
+      <w:r>
+        <w:rPr>
+          <w:lang w:val="en-US"/>
+        </w:rPr>
+        <w:t>REQ_TRANSLATE_</w:t>
+      </w:r>
+      <w:r>
+        <w:rPr>
+          <w:lang w:val="en-US"/>
+        </w:rPr>
+        <w:t>4</w:t>
+      </w:r>
+      <w:r>
+        <w:rPr>
+          <w:lang w:val="en-US"/>
+        </w:rPr>
         <w:t>.</w:t>
       </w:r>
     </w:p>
@@ -992,12 +1169,486 @@
         <w:spacing w:line="360" w:lineRule="auto"/>
         <w:ind w:hanging="720"/>
         <w:jc w:val="both"/>
-      </w:pPr>
-      <w:r>
-        <w:rPr>
-          <w:lang w:val="en-US"/>
-        </w:rPr>
-        <w:t>//TODO</w:t>
+        <w:rPr>
+          <w:lang w:val="en-US"/>
+        </w:rPr>
+      </w:pPr>
+    </w:p>
+    <w:p>
+      <w:pPr>
+        <w:pStyle w:val="a3"/>
+        <w:spacing w:line="360" w:lineRule="auto"/>
+        <w:jc w:val="both"/>
+      </w:pPr>
+      <w:r>
+        <w:t>Разработать синтаксический анализатор</w:t>
+      </w:r>
+    </w:p>
+    <w:p>
+      <w:pPr>
+        <w:pStyle w:val="a3"/>
+        <w:spacing w:line="360" w:lineRule="auto"/>
+        <w:jc w:val="both"/>
+      </w:pPr>
+      <w:r>
+        <w:t xml:space="preserve">Разработать синтаксический анализатор, выполняющий построение абстрактного дерева разбора на основе массива структур, полученного из лексического анализатора. Синтаксический анализатор должен проверить исходный код </w:t>
+      </w:r>
+      <w:r>
+        <w:t>по следующим критериям</w:t>
+      </w:r>
+      <w:r>
+        <w:t>:</w:t>
+      </w:r>
+    </w:p>
+    <w:p>
+      <w:pPr>
+        <w:pStyle w:val="a3"/>
+        <w:numPr>
+          <w:ilvl w:val="0"/>
+          <w:numId w:val="9"/>
+        </w:numPr>
+        <w:spacing w:line="360" w:lineRule="auto"/>
+        <w:ind w:hanging="731"/>
+        <w:jc w:val="both"/>
+      </w:pPr>
+      <w:r>
+        <w:t>наличие н</w:t>
+      </w:r>
+      <w:r>
+        <w:t>епарны</w:t>
+      </w:r>
+      <w:r>
+        <w:t>х</w:t>
+      </w:r>
+      <w:r>
+        <w:t xml:space="preserve"> скоб</w:t>
+      </w:r>
+      <w:r>
+        <w:t>о</w:t>
+      </w:r>
+      <w:r>
+        <w:t xml:space="preserve">к, то есть </w:t>
+      </w:r>
+      <w:proofErr w:type="gramStart"/>
+      <w:r>
+        <w:t>( {</w:t>
+      </w:r>
+      <w:proofErr w:type="gramEnd"/>
+      <w:r>
+        <w:t xml:space="preserve"> [</w:t>
+      </w:r>
+      <w:r>
+        <w:t>;</w:t>
+      </w:r>
+    </w:p>
+    <w:p>
+      <w:pPr>
+        <w:pStyle w:val="a3"/>
+        <w:numPr>
+          <w:ilvl w:val="0"/>
+          <w:numId w:val="9"/>
+        </w:numPr>
+        <w:spacing w:line="360" w:lineRule="auto"/>
+        <w:ind w:hanging="731"/>
+        <w:jc w:val="both"/>
+      </w:pPr>
+      <w:r>
+        <w:t>отсутствие круглых скобок с логическим выражением в операторах циклов и ветвления;</w:t>
+      </w:r>
+    </w:p>
+    <w:p>
+      <w:pPr>
+        <w:pStyle w:val="a3"/>
+        <w:numPr>
+          <w:ilvl w:val="0"/>
+          <w:numId w:val="9"/>
+        </w:numPr>
+        <w:spacing w:line="360" w:lineRule="auto"/>
+        <w:ind w:hanging="731"/>
+        <w:jc w:val="both"/>
+      </w:pPr>
+      <w:r>
+        <w:t>правильность математических и логических выражений;</w:t>
+      </w:r>
+    </w:p>
+    <w:p>
+      <w:pPr>
+        <w:pStyle w:val="a3"/>
+        <w:numPr>
+          <w:ilvl w:val="0"/>
+          <w:numId w:val="9"/>
+        </w:numPr>
+        <w:spacing w:line="360" w:lineRule="auto"/>
+        <w:ind w:hanging="731"/>
+        <w:jc w:val="both"/>
+      </w:pPr>
+      <w:r>
+        <w:t xml:space="preserve">наличие оператора </w:t>
+      </w:r>
+      <w:r>
+        <w:rPr>
+          <w:lang w:val="en-US"/>
+        </w:rPr>
+        <w:t>else</w:t>
+      </w:r>
+      <w:r>
+        <w:t xml:space="preserve"> </w:t>
+      </w:r>
+      <w:r>
+        <w:t xml:space="preserve">без соответствующего оператора </w:t>
+      </w:r>
+      <w:r>
+        <w:rPr>
+          <w:lang w:val="en-US"/>
+        </w:rPr>
+        <w:t>if</w:t>
+      </w:r>
+      <w:r>
+        <w:t>;</w:t>
+      </w:r>
+    </w:p>
+    <w:p>
+      <w:pPr>
+        <w:pStyle w:val="a3"/>
+        <w:numPr>
+          <w:ilvl w:val="0"/>
+          <w:numId w:val="9"/>
+        </w:numPr>
+        <w:spacing w:line="360" w:lineRule="auto"/>
+        <w:ind w:hanging="731"/>
+        <w:jc w:val="both"/>
+      </w:pPr>
+      <w:r>
+        <w:t>отсутствие точки с запятой в конце строки</w:t>
+      </w:r>
+      <w:r>
+        <w:t xml:space="preserve"> и </w:t>
+      </w:r>
+      <w:proofErr w:type="gramStart"/>
+      <w:r>
+        <w:t>т.д.</w:t>
+      </w:r>
+      <w:proofErr w:type="gramEnd"/>
+    </w:p>
+    <w:p>
+      <w:pPr>
+        <w:spacing w:line="360" w:lineRule="auto"/>
+        <w:ind w:left="709"/>
+        <w:jc w:val="both"/>
+        <w:rPr>
+          <w:lang w:val="en-US"/>
+        </w:rPr>
+      </w:pPr>
+      <w:r>
+        <w:lastRenderedPageBreak/>
+        <w:t>Ссылки</w:t>
+      </w:r>
+      <w:r>
+        <w:rPr>
+          <w:lang w:val="en-US"/>
+        </w:rPr>
+        <w:t xml:space="preserve">: </w:t>
+      </w:r>
+      <w:r>
+        <w:rPr>
+          <w:lang w:val="en-US"/>
+        </w:rPr>
+        <w:t>REQ_TRANSLATE_1</w:t>
+      </w:r>
+      <w:r>
+        <w:rPr>
+          <w:lang w:val="en-US"/>
+        </w:rPr>
+        <w:t xml:space="preserve">, </w:t>
+      </w:r>
+      <w:r>
+        <w:rPr>
+          <w:lang w:val="en-US"/>
+        </w:rPr>
+        <w:t>REQ_TRANSLATE_2, REQ_TRANSLATE_</w:t>
+      </w:r>
+      <w:r>
+        <w:rPr>
+          <w:lang w:val="en-US"/>
+        </w:rPr>
+        <w:t>4.</w:t>
+      </w:r>
+    </w:p>
+    <w:p>
+      <w:pPr>
+        <w:pStyle w:val="a3"/>
+        <w:numPr>
+          <w:ilvl w:val="0"/>
+          <w:numId w:val="7"/>
+        </w:numPr>
+        <w:spacing w:line="360" w:lineRule="auto"/>
+        <w:ind w:hanging="720"/>
+        <w:jc w:val="both"/>
+        <w:rPr>
+          <w:lang w:val="en-US"/>
+        </w:rPr>
+      </w:pPr>
+    </w:p>
+    <w:p>
+      <w:pPr>
+        <w:pStyle w:val="a3"/>
+        <w:spacing w:line="360" w:lineRule="auto"/>
+        <w:jc w:val="both"/>
+      </w:pPr>
+      <w:r>
+        <w:t>Разработать семантический анализатор</w:t>
+      </w:r>
+    </w:p>
+    <w:p>
+      <w:pPr>
+        <w:pStyle w:val="a3"/>
+        <w:spacing w:line="360" w:lineRule="auto"/>
+        <w:jc w:val="both"/>
+      </w:pPr>
+      <w:r>
+        <w:t>Разработать семантический анализатор, получающий на вход абстрактное дерево разбора, сгенерированное синтаксическим анализатором и выполняющий проверку исходного кода на наличие следующих ошибок:</w:t>
+      </w:r>
+    </w:p>
+    <w:p>
+      <w:pPr>
+        <w:pStyle w:val="a3"/>
+        <w:numPr>
+          <w:ilvl w:val="0"/>
+          <w:numId w:val="11"/>
+        </w:numPr>
+        <w:spacing w:line="360" w:lineRule="auto"/>
+        <w:ind w:hanging="731"/>
+        <w:jc w:val="both"/>
+      </w:pPr>
+      <w:r>
+        <w:t>использование необъявленного идентификатора;</w:t>
+      </w:r>
+    </w:p>
+    <w:p>
+      <w:pPr>
+        <w:pStyle w:val="a3"/>
+        <w:numPr>
+          <w:ilvl w:val="0"/>
+          <w:numId w:val="11"/>
+        </w:numPr>
+        <w:spacing w:line="360" w:lineRule="auto"/>
+        <w:ind w:hanging="731"/>
+        <w:jc w:val="both"/>
+      </w:pPr>
+      <w:r>
+        <w:t>использование идентификатора до его объявления;</w:t>
+      </w:r>
+    </w:p>
+    <w:p>
+      <w:pPr>
+        <w:pStyle w:val="a3"/>
+        <w:numPr>
+          <w:ilvl w:val="0"/>
+          <w:numId w:val="11"/>
+        </w:numPr>
+        <w:spacing w:line="360" w:lineRule="auto"/>
+        <w:ind w:hanging="731"/>
+        <w:jc w:val="both"/>
+      </w:pPr>
+      <w:r>
+        <w:t>несоответствие типов данных;</w:t>
+      </w:r>
+    </w:p>
+    <w:p>
+      <w:pPr>
+        <w:pStyle w:val="a3"/>
+        <w:numPr>
+          <w:ilvl w:val="0"/>
+          <w:numId w:val="11"/>
+        </w:numPr>
+        <w:spacing w:line="360" w:lineRule="auto"/>
+        <w:ind w:hanging="731"/>
+        <w:jc w:val="both"/>
+      </w:pPr>
+      <w:proofErr w:type="spellStart"/>
+      <w:r>
+        <w:t>переобъявление</w:t>
+      </w:r>
+      <w:proofErr w:type="spellEnd"/>
+      <w:r>
+        <w:t xml:space="preserve"> существующего идентификатора</w:t>
+      </w:r>
+      <w:r>
+        <w:t>;</w:t>
+      </w:r>
+    </w:p>
+    <w:p>
+      <w:pPr>
+        <w:pStyle w:val="a3"/>
+        <w:numPr>
+          <w:ilvl w:val="0"/>
+          <w:numId w:val="11"/>
+        </w:numPr>
+        <w:spacing w:line="360" w:lineRule="auto"/>
+        <w:ind w:left="1418" w:hanging="731"/>
+        <w:jc w:val="both"/>
+      </w:pPr>
+      <w:r>
+        <w:t>несоответствие количества операндов в объявлении и вызове функции.</w:t>
+      </w:r>
+    </w:p>
+    <w:p>
+      <w:pPr>
+        <w:spacing w:line="360" w:lineRule="auto"/>
+        <w:ind w:left="709"/>
+        <w:jc w:val="both"/>
+        <w:rPr>
+          <w:lang w:val="en-US"/>
+        </w:rPr>
+      </w:pPr>
+      <w:r>
+        <w:t>Ссылки</w:t>
+      </w:r>
+      <w:r>
+        <w:rPr>
+          <w:lang w:val="en-US"/>
+        </w:rPr>
+        <w:t>: REQ_TRANSLATE_1, REQ_TRANSLATE_2, REQ_TRANSLATE_4.</w:t>
+      </w:r>
+    </w:p>
+    <w:p>
+      <w:pPr>
+        <w:pStyle w:val="a3"/>
+        <w:numPr>
+          <w:ilvl w:val="0"/>
+          <w:numId w:val="7"/>
+        </w:numPr>
+        <w:spacing w:line="360" w:lineRule="auto"/>
+        <w:ind w:hanging="720"/>
+        <w:jc w:val="both"/>
+        <w:rPr>
+          <w:lang w:val="en-US"/>
+        </w:rPr>
+      </w:pPr>
+    </w:p>
+    <w:p>
+      <w:pPr>
+        <w:pStyle w:val="a3"/>
+        <w:spacing w:line="360" w:lineRule="auto"/>
+        <w:jc w:val="both"/>
+      </w:pPr>
+      <w:r>
+        <w:t>Разработать генератор кода</w:t>
+      </w:r>
+    </w:p>
+    <w:p>
+      <w:pPr>
+        <w:pStyle w:val="a3"/>
+        <w:spacing w:line="360" w:lineRule="auto"/>
+        <w:jc w:val="both"/>
+        <w:rPr>
+          <w:lang w:val="en-US"/>
+        </w:rPr>
+      </w:pPr>
+      <w:r>
+        <w:t xml:space="preserve">Разработать генератор кода, получающий на вход абстрактное дерево разбора и генерирующий на его основе исходный код на языке </w:t>
+      </w:r>
+      <w:r>
+        <w:rPr>
+          <w:lang w:val="en-US"/>
+        </w:rPr>
+        <w:t>Java</w:t>
+      </w:r>
+      <w:r>
+        <w:t>.</w:t>
+      </w:r>
+      <w:r>
+        <w:t xml:space="preserve"> Генератор кода должен заменять несуществующие лексемы в языке </w:t>
+      </w:r>
+      <w:r>
+        <w:rPr>
+          <w:lang w:val="en-US"/>
+        </w:rPr>
+        <w:t>Java</w:t>
+      </w:r>
+      <w:r>
+        <w:t xml:space="preserve"> </w:t>
+      </w:r>
+      <w:r>
+        <w:t>на их аналоги. Например</w:t>
+      </w:r>
+      <w:r>
+        <w:rPr>
+          <w:lang w:val="en-US"/>
+        </w:rPr>
+        <w:t>, «</w:t>
+      </w:r>
+      <w:proofErr w:type="spellStart"/>
+      <w:r>
+        <w:rPr>
+          <w:lang w:val="en-US"/>
+        </w:rPr>
+        <w:t>nuint</w:t>
+      </w:r>
+      <w:proofErr w:type="spellEnd"/>
+      <w:r>
+        <w:rPr>
+          <w:lang w:val="en-US"/>
+        </w:rPr>
+        <w:t xml:space="preserve">» </w:t>
+      </w:r>
+      <w:r>
+        <w:t>на</w:t>
+      </w:r>
+      <w:r>
+        <w:rPr>
+          <w:lang w:val="en-US"/>
+        </w:rPr>
+        <w:t xml:space="preserve"> «</w:t>
+      </w:r>
+      <w:r>
+        <w:rPr>
+          <w:lang w:val="en-US"/>
+        </w:rPr>
+        <w:t>int</w:t>
+      </w:r>
+      <w:r>
+        <w:rPr>
+          <w:lang w:val="en-US"/>
+        </w:rPr>
+        <w:t>»</w:t>
+      </w:r>
+      <w:r>
+        <w:rPr>
+          <w:lang w:val="en-US"/>
+        </w:rPr>
+        <w:t>.</w:t>
+      </w:r>
+    </w:p>
+    <w:p>
+      <w:pPr>
+        <w:pStyle w:val="a3"/>
+        <w:spacing w:line="360" w:lineRule="auto"/>
+        <w:jc w:val="both"/>
+        <w:rPr>
+          <w:lang w:val="en-US"/>
+        </w:rPr>
+      </w:pPr>
+      <w:r>
+        <w:t>Ссылки</w:t>
+      </w:r>
+      <w:r>
+        <w:rPr>
+          <w:lang w:val="en-US"/>
+        </w:rPr>
+        <w:t>: REQ_TRANSLATE_1, REQ_TRANSLATE_2, REQ_TRANSLATE_</w:t>
+      </w:r>
+      <w:r>
+        <w:rPr>
+          <w:lang w:val="en-US"/>
+        </w:rPr>
+        <w:t xml:space="preserve">3, </w:t>
+      </w:r>
+      <w:r>
+        <w:rPr>
+          <w:lang w:val="en-US"/>
+        </w:rPr>
+        <w:t>REQ_TRANSLATE_4.</w:t>
       </w:r>
     </w:p>
     <w:sectPr>
@@ -1240,7 +1891,7 @@
   <w:abstractNum w:abstractNumId="2" w15:restartNumberingAfterBreak="0">
     <w:nsid w:val="1B5D6BCA"/>
     <w:multiLevelType w:val="hybridMultilevel"/>
-    <w:tmpl w:val="410E3B76"/>
+    <w:tmpl w:val="7C5656C4"/>
     <w:lvl w:ilvl="0" w:tplc="0E460950">
       <w:start w:val="1"/>
       <w:numFmt w:val="decimal"/>
@@ -1327,6 +1978,345 @@
     </w:lvl>
   </w:abstractNum>
   <w:abstractNum w:abstractNumId="3" w15:restartNumberingAfterBreak="0">
+    <w:nsid w:val="271F1C82"/>
+    <w:multiLevelType w:val="hybridMultilevel"/>
+    <w:tmpl w:val="9996986C"/>
+    <w:lvl w:ilvl="0" w:tplc="04190001">
+      <w:start w:val="1"/>
+      <w:numFmt w:val="bullet"/>
+      <w:lvlText w:val=""/>
+      <w:lvlJc w:val="left"/>
+      <w:pPr>
+        <w:ind w:left="1440" w:hanging="360"/>
+      </w:pPr>
+      <w:rPr>
+        <w:rFonts w:ascii="Symbol" w:hAnsi="Symbol" w:hint="default"/>
+      </w:rPr>
+    </w:lvl>
+    <w:lvl w:ilvl="1" w:tplc="04190003" w:tentative="1">
+      <w:start w:val="1"/>
+      <w:numFmt w:val="bullet"/>
+      <w:lvlText w:val="o"/>
+      <w:lvlJc w:val="left"/>
+      <w:pPr>
+        <w:ind w:left="2160" w:hanging="360"/>
+      </w:pPr>
+      <w:rPr>
+        <w:rFonts w:ascii="Courier New" w:hAnsi="Courier New" w:cs="Courier New" w:hint="default"/>
+      </w:rPr>
+    </w:lvl>
+    <w:lvl w:ilvl="2" w:tplc="04190005" w:tentative="1">
+      <w:start w:val="1"/>
+      <w:numFmt w:val="bullet"/>
+      <w:lvlText w:val=""/>
+      <w:lvlJc w:val="left"/>
+      <w:pPr>
+        <w:ind w:left="2880" w:hanging="360"/>
+      </w:pPr>
+      <w:rPr>
+        <w:rFonts w:ascii="Wingdings" w:hAnsi="Wingdings" w:hint="default"/>
+      </w:rPr>
+    </w:lvl>
+    <w:lvl w:ilvl="3" w:tplc="04190001" w:tentative="1">
+      <w:start w:val="1"/>
+      <w:numFmt w:val="bullet"/>
+      <w:lvlText w:val=""/>
+      <w:lvlJc w:val="left"/>
+      <w:pPr>
+        <w:ind w:left="3600" w:hanging="360"/>
+      </w:pPr>
+      <w:rPr>
+        <w:rFonts w:ascii="Symbol" w:hAnsi="Symbol" w:hint="default"/>
+      </w:rPr>
+    </w:lvl>
+    <w:lvl w:ilvl="4" w:tplc="04190003" w:tentative="1">
+      <w:start w:val="1"/>
+      <w:numFmt w:val="bullet"/>
+      <w:lvlText w:val="o"/>
+      <w:lvlJc w:val="left"/>
+      <w:pPr>
+        <w:ind w:left="4320" w:hanging="360"/>
+      </w:pPr>
+      <w:rPr>
+        <w:rFonts w:ascii="Courier New" w:hAnsi="Courier New" w:cs="Courier New" w:hint="default"/>
+      </w:rPr>
+    </w:lvl>
+    <w:lvl w:ilvl="5" w:tplc="04190005" w:tentative="1">
+      <w:start w:val="1"/>
+      <w:numFmt w:val="bullet"/>
+      <w:lvlText w:val=""/>
+      <w:lvlJc w:val="left"/>
+      <w:pPr>
+        <w:ind w:left="5040" w:hanging="360"/>
+      </w:pPr>
+      <w:rPr>
+        <w:rFonts w:ascii="Wingdings" w:hAnsi="Wingdings" w:hint="default"/>
+      </w:rPr>
+    </w:lvl>
+    <w:lvl w:ilvl="6" w:tplc="04190001" w:tentative="1">
+      <w:start w:val="1"/>
+      <w:numFmt w:val="bullet"/>
+      <w:lvlText w:val=""/>
+      <w:lvlJc w:val="left"/>
+      <w:pPr>
+        <w:ind w:left="5760" w:hanging="360"/>
+      </w:pPr>
+      <w:rPr>
+        <w:rFonts w:ascii="Symbol" w:hAnsi="Symbol" w:hint="default"/>
+      </w:rPr>
+    </w:lvl>
+    <w:lvl w:ilvl="7" w:tplc="04190003" w:tentative="1">
+      <w:start w:val="1"/>
+      <w:numFmt w:val="bullet"/>
+      <w:lvlText w:val="o"/>
+      <w:lvlJc w:val="left"/>
+      <w:pPr>
+        <w:ind w:left="6480" w:hanging="360"/>
+      </w:pPr>
+      <w:rPr>
+        <w:rFonts w:ascii="Courier New" w:hAnsi="Courier New" w:cs="Courier New" w:hint="default"/>
+      </w:rPr>
+    </w:lvl>
+    <w:lvl w:ilvl="8" w:tplc="04190005" w:tentative="1">
+      <w:start w:val="1"/>
+      <w:numFmt w:val="bullet"/>
+      <w:lvlText w:val=""/>
+      <w:lvlJc w:val="left"/>
+      <w:pPr>
+        <w:ind w:left="7200" w:hanging="360"/>
+      </w:pPr>
+      <w:rPr>
+        <w:rFonts w:ascii="Wingdings" w:hAnsi="Wingdings" w:hint="default"/>
+      </w:rPr>
+    </w:lvl>
+  </w:abstractNum>
+  <w:abstractNum w:abstractNumId="4" w15:restartNumberingAfterBreak="0">
+    <w:nsid w:val="2847745E"/>
+    <w:multiLevelType w:val="hybridMultilevel"/>
+    <w:tmpl w:val="21BC937A"/>
+    <w:lvl w:ilvl="0" w:tplc="04190001">
+      <w:start w:val="1"/>
+      <w:numFmt w:val="bullet"/>
+      <w:lvlText w:val=""/>
+      <w:lvlJc w:val="left"/>
+      <w:pPr>
+        <w:ind w:left="1429" w:hanging="360"/>
+      </w:pPr>
+      <w:rPr>
+        <w:rFonts w:ascii="Symbol" w:hAnsi="Symbol" w:hint="default"/>
+      </w:rPr>
+    </w:lvl>
+    <w:lvl w:ilvl="1" w:tplc="04190003" w:tentative="1">
+      <w:start w:val="1"/>
+      <w:numFmt w:val="bullet"/>
+      <w:lvlText w:val="o"/>
+      <w:lvlJc w:val="left"/>
+      <w:pPr>
+        <w:ind w:left="2149" w:hanging="360"/>
+      </w:pPr>
+      <w:rPr>
+        <w:rFonts w:ascii="Courier New" w:hAnsi="Courier New" w:cs="Courier New" w:hint="default"/>
+      </w:rPr>
+    </w:lvl>
+    <w:lvl w:ilvl="2" w:tplc="04190005" w:tentative="1">
+      <w:start w:val="1"/>
+      <w:numFmt w:val="bullet"/>
+      <w:lvlText w:val=""/>
+      <w:lvlJc w:val="left"/>
+      <w:pPr>
+        <w:ind w:left="2869" w:hanging="360"/>
+      </w:pPr>
+      <w:rPr>
+        <w:rFonts w:ascii="Wingdings" w:hAnsi="Wingdings" w:hint="default"/>
+      </w:rPr>
+    </w:lvl>
+    <w:lvl w:ilvl="3" w:tplc="04190001" w:tentative="1">
+      <w:start w:val="1"/>
+      <w:numFmt w:val="bullet"/>
+      <w:lvlText w:val=""/>
+      <w:lvlJc w:val="left"/>
+      <w:pPr>
+        <w:ind w:left="3589" w:hanging="360"/>
+      </w:pPr>
+      <w:rPr>
+        <w:rFonts w:ascii="Symbol" w:hAnsi="Symbol" w:hint="default"/>
+      </w:rPr>
+    </w:lvl>
+    <w:lvl w:ilvl="4" w:tplc="04190003" w:tentative="1">
+      <w:start w:val="1"/>
+      <w:numFmt w:val="bullet"/>
+      <w:lvlText w:val="o"/>
+      <w:lvlJc w:val="left"/>
+      <w:pPr>
+        <w:ind w:left="4309" w:hanging="360"/>
+      </w:pPr>
+      <w:rPr>
+        <w:rFonts w:ascii="Courier New" w:hAnsi="Courier New" w:cs="Courier New" w:hint="default"/>
+      </w:rPr>
+    </w:lvl>
+    <w:lvl w:ilvl="5" w:tplc="04190005" w:tentative="1">
+      <w:start w:val="1"/>
+      <w:numFmt w:val="bullet"/>
+      <w:lvlText w:val=""/>
+      <w:lvlJc w:val="left"/>
+      <w:pPr>
+        <w:ind w:left="5029" w:hanging="360"/>
+      </w:pPr>
+      <w:rPr>
+        <w:rFonts w:ascii="Wingdings" w:hAnsi="Wingdings" w:hint="default"/>
+      </w:rPr>
+    </w:lvl>
+    <w:lvl w:ilvl="6" w:tplc="04190001" w:tentative="1">
+      <w:start w:val="1"/>
+      <w:numFmt w:val="bullet"/>
+      <w:lvlText w:val=""/>
+      <w:lvlJc w:val="left"/>
+      <w:pPr>
+        <w:ind w:left="5749" w:hanging="360"/>
+      </w:pPr>
+      <w:rPr>
+        <w:rFonts w:ascii="Symbol" w:hAnsi="Symbol" w:hint="default"/>
+      </w:rPr>
+    </w:lvl>
+    <w:lvl w:ilvl="7" w:tplc="04190003" w:tentative="1">
+      <w:start w:val="1"/>
+      <w:numFmt w:val="bullet"/>
+      <w:lvlText w:val="o"/>
+      <w:lvlJc w:val="left"/>
+      <w:pPr>
+        <w:ind w:left="6469" w:hanging="360"/>
+      </w:pPr>
+      <w:rPr>
+        <w:rFonts w:ascii="Courier New" w:hAnsi="Courier New" w:cs="Courier New" w:hint="default"/>
+      </w:rPr>
+    </w:lvl>
+    <w:lvl w:ilvl="8" w:tplc="04190005" w:tentative="1">
+      <w:start w:val="1"/>
+      <w:numFmt w:val="bullet"/>
+      <w:lvlText w:val=""/>
+      <w:lvlJc w:val="left"/>
+      <w:pPr>
+        <w:ind w:left="7189" w:hanging="360"/>
+      </w:pPr>
+      <w:rPr>
+        <w:rFonts w:ascii="Wingdings" w:hAnsi="Wingdings" w:hint="default"/>
+      </w:rPr>
+    </w:lvl>
+  </w:abstractNum>
+  <w:abstractNum w:abstractNumId="5" w15:restartNumberingAfterBreak="0">
+    <w:nsid w:val="2E703FA1"/>
+    <w:multiLevelType w:val="hybridMultilevel"/>
+    <w:tmpl w:val="8CA4FF50"/>
+    <w:lvl w:ilvl="0" w:tplc="04190001">
+      <w:start w:val="1"/>
+      <w:numFmt w:val="bullet"/>
+      <w:lvlText w:val=""/>
+      <w:lvlJc w:val="left"/>
+      <w:pPr>
+        <w:ind w:left="1440" w:hanging="360"/>
+      </w:pPr>
+      <w:rPr>
+        <w:rFonts w:ascii="Symbol" w:hAnsi="Symbol" w:hint="default"/>
+      </w:rPr>
+    </w:lvl>
+    <w:lvl w:ilvl="1" w:tplc="04190003" w:tentative="1">
+      <w:start w:val="1"/>
+      <w:numFmt w:val="bullet"/>
+      <w:lvlText w:val="o"/>
+      <w:lvlJc w:val="left"/>
+      <w:pPr>
+        <w:ind w:left="2160" w:hanging="360"/>
+      </w:pPr>
+      <w:rPr>
+        <w:rFonts w:ascii="Courier New" w:hAnsi="Courier New" w:cs="Courier New" w:hint="default"/>
+      </w:rPr>
+    </w:lvl>
+    <w:lvl w:ilvl="2" w:tplc="04190005" w:tentative="1">
+      <w:start w:val="1"/>
+      <w:numFmt w:val="bullet"/>
+      <w:lvlText w:val=""/>
+      <w:lvlJc w:val="left"/>
+      <w:pPr>
+        <w:ind w:left="2880" w:hanging="360"/>
+      </w:pPr>
+      <w:rPr>
+        <w:rFonts w:ascii="Wingdings" w:hAnsi="Wingdings" w:hint="default"/>
+      </w:rPr>
+    </w:lvl>
+    <w:lvl w:ilvl="3" w:tplc="04190001" w:tentative="1">
+      <w:start w:val="1"/>
+      <w:numFmt w:val="bullet"/>
+      <w:lvlText w:val=""/>
+      <w:lvlJc w:val="left"/>
+      <w:pPr>
+        <w:ind w:left="3600" w:hanging="360"/>
+      </w:pPr>
+      <w:rPr>
+        <w:rFonts w:ascii="Symbol" w:hAnsi="Symbol" w:hint="default"/>
+      </w:rPr>
+    </w:lvl>
+    <w:lvl w:ilvl="4" w:tplc="04190003" w:tentative="1">
+      <w:start w:val="1"/>
+      <w:numFmt w:val="bullet"/>
+      <w:lvlText w:val="o"/>
+      <w:lvlJc w:val="left"/>
+      <w:pPr>
+        <w:ind w:left="4320" w:hanging="360"/>
+      </w:pPr>
+      <w:rPr>
+        <w:rFonts w:ascii="Courier New" w:hAnsi="Courier New" w:cs="Courier New" w:hint="default"/>
+      </w:rPr>
+    </w:lvl>
+    <w:lvl w:ilvl="5" w:tplc="04190005" w:tentative="1">
+      <w:start w:val="1"/>
+      <w:numFmt w:val="bullet"/>
+      <w:lvlText w:val=""/>
+      <w:lvlJc w:val="left"/>
+      <w:pPr>
+        <w:ind w:left="5040" w:hanging="360"/>
+      </w:pPr>
+      <w:rPr>
+        <w:rFonts w:ascii="Wingdings" w:hAnsi="Wingdings" w:hint="default"/>
+      </w:rPr>
+    </w:lvl>
+    <w:lvl w:ilvl="6" w:tplc="04190001" w:tentative="1">
+      <w:start w:val="1"/>
+      <w:numFmt w:val="bullet"/>
+      <w:lvlText w:val=""/>
+      <w:lvlJc w:val="left"/>
+      <w:pPr>
+        <w:ind w:left="5760" w:hanging="360"/>
+      </w:pPr>
+      <w:rPr>
+        <w:rFonts w:ascii="Symbol" w:hAnsi="Symbol" w:hint="default"/>
+      </w:rPr>
+    </w:lvl>
+    <w:lvl w:ilvl="7" w:tplc="04190003" w:tentative="1">
+      <w:start w:val="1"/>
+      <w:numFmt w:val="bullet"/>
+      <w:lvlText w:val="o"/>
+      <w:lvlJc w:val="left"/>
+      <w:pPr>
+        <w:ind w:left="6480" w:hanging="360"/>
+      </w:pPr>
+      <w:rPr>
+        <w:rFonts w:ascii="Courier New" w:hAnsi="Courier New" w:cs="Courier New" w:hint="default"/>
+      </w:rPr>
+    </w:lvl>
+    <w:lvl w:ilvl="8" w:tplc="04190005" w:tentative="1">
+      <w:start w:val="1"/>
+      <w:numFmt w:val="bullet"/>
+      <w:lvlText w:val=""/>
+      <w:lvlJc w:val="left"/>
+      <w:pPr>
+        <w:ind w:left="7200" w:hanging="360"/>
+      </w:pPr>
+      <w:rPr>
+        <w:rFonts w:ascii="Wingdings" w:hAnsi="Wingdings" w:hint="default"/>
+      </w:rPr>
+    </w:lvl>
+  </w:abstractNum>
+  <w:abstractNum w:abstractNumId="6" w15:restartNumberingAfterBreak="0">
     <w:nsid w:val="359D0439"/>
     <w:multiLevelType w:val="hybridMultilevel"/>
     <w:tmpl w:val="5EFC5A76"/>
@@ -1412,7 +2402,7 @@
       </w:pPr>
     </w:lvl>
   </w:abstractNum>
-  <w:abstractNum w:abstractNumId="4" w15:restartNumberingAfterBreak="0">
+  <w:abstractNum w:abstractNumId="7" w15:restartNumberingAfterBreak="0">
     <w:nsid w:val="4E5557AF"/>
     <w:multiLevelType w:val="hybridMultilevel"/>
     <w:tmpl w:val="321A92A4"/>
@@ -1501,7 +2491,7 @@
       </w:pPr>
     </w:lvl>
   </w:abstractNum>
-  <w:abstractNum w:abstractNumId="5" w15:restartNumberingAfterBreak="0">
+  <w:abstractNum w:abstractNumId="8" w15:restartNumberingAfterBreak="0">
     <w:nsid w:val="4F3861CA"/>
     <w:multiLevelType w:val="hybridMultilevel"/>
     <w:tmpl w:val="A79C9B2C"/>
@@ -1587,7 +2577,7 @@
       </w:pPr>
     </w:lvl>
   </w:abstractNum>
-  <w:abstractNum w:abstractNumId="6" w15:restartNumberingAfterBreak="0">
+  <w:abstractNum w:abstractNumId="9" w15:restartNumberingAfterBreak="0">
     <w:nsid w:val="50BC78CB"/>
     <w:multiLevelType w:val="hybridMultilevel"/>
     <w:tmpl w:val="C7C0A946"/>
@@ -1700,7 +2690,7 @@
       </w:rPr>
     </w:lvl>
   </w:abstractNum>
-  <w:abstractNum w:abstractNumId="7" w15:restartNumberingAfterBreak="0">
+  <w:abstractNum w:abstractNumId="10" w15:restartNumberingAfterBreak="0">
     <w:nsid w:val="693026EC"/>
     <w:multiLevelType w:val="hybridMultilevel"/>
     <w:tmpl w:val="BBD67E5A"/>
@@ -1787,13 +2777,13 @@
     </w:lvl>
   </w:abstractNum>
   <w:num w:numId="1" w16cid:durableId="331840726">
-    <w:abstractNumId w:val="7"/>
+    <w:abstractNumId w:val="10"/>
   </w:num>
   <w:num w:numId="2" w16cid:durableId="1120220454">
-    <w:abstractNumId w:val="3"/>
+    <w:abstractNumId w:val="6"/>
   </w:num>
   <w:num w:numId="3" w16cid:durableId="1682930384">
-    <w:abstractNumId w:val="5"/>
+    <w:abstractNumId w:val="8"/>
   </w:num>
   <w:num w:numId="4" w16cid:durableId="1748073316">
     <w:abstractNumId w:val="0"/>
@@ -1802,13 +2792,22 @@
     <w:abstractNumId w:val="1"/>
   </w:num>
   <w:num w:numId="6" w16cid:durableId="364717587">
-    <w:abstractNumId w:val="4"/>
+    <w:abstractNumId w:val="7"/>
   </w:num>
   <w:num w:numId="7" w16cid:durableId="1135682562">
     <w:abstractNumId w:val="2"/>
   </w:num>
   <w:num w:numId="8" w16cid:durableId="311643116">
-    <w:abstractNumId w:val="6"/>
+    <w:abstractNumId w:val="9"/>
+  </w:num>
+  <w:num w:numId="9" w16cid:durableId="2119371346">
+    <w:abstractNumId w:val="3"/>
+  </w:num>
+  <w:num w:numId="10" w16cid:durableId="2068214038">
+    <w:abstractNumId w:val="4"/>
+  </w:num>
+  <w:num w:numId="11" w16cid:durableId="484783058">
+    <w:abstractNumId w:val="5"/>
   </w:num>
 </w:numbering>
 </file>
